--- a/Concepts/Концепт-документ Игры “Reactive Steel”.docx
+++ b/Concepts/Концепт-документ Игры “Reactive Steel”.docx
@@ -1,6 +1,6 @@
 
 <file path=word/document.xml><?xml version="1.0" encoding="utf-8"?>
-<w:document xmlns:wpc="http://schemas.microsoft.com/office/word/2010/wordprocessingCanvas" xmlns:cx="http://schemas.microsoft.com/office/drawing/2014/chartex" xmlns:cx1="http://schemas.microsoft.com/office/drawing/2015/9/8/chartex" xmlns:cx2="http://schemas.microsoft.com/office/drawing/2015/10/21/chartex" xmlns:cx3="http://schemas.microsoft.com/office/drawing/2016/5/9/chartex" xmlns:cx4="http://schemas.microsoft.com/office/drawing/2016/5/10/chartex" xmlns:cx5="http://schemas.microsoft.com/office/drawing/2016/5/11/chartex" xmlns:cx6="http://schemas.microsoft.com/office/drawing/2016/5/12/chartex" xmlns:cx7="http://schemas.microsoft.com/office/drawing/2016/5/13/chartex" xmlns:cx8="http://schemas.microsoft.com/office/drawing/2016/5/14/chartex" xmlns:mc="http://schemas.openxmlformats.org/markup-compatibility/2006" xmlns:aink="http://schemas.microsoft.com/office/drawing/2016/ink" xmlns:am3d="http://schemas.microsoft.com/office/drawing/2017/model3d" xmlns:o="urn:schemas-microsoft-com:office:office" xmlns:r="http://schemas.openxmlformats.org/officeDocument/2006/relationships" xmlns:m="http://schemas.openxmlformats.org/officeDocument/2006/math" xmlns:v="urn:schemas-microsoft-com:vml" xmlns:wp14="http://schemas.microsoft.com/office/word/2010/wordprocessingDrawing" xmlns:wp="http://schemas.openxmlformats.org/drawingml/2006/wordprocessingDrawing" xmlns:w10="urn:schemas-microsoft-com:office:word" xmlns:w="http://schemas.openxmlformats.org/wordprocessingml/2006/main" xmlns:w14="http://schemas.microsoft.com/office/word/2010/wordml" xmlns:w15="http://schemas.microsoft.com/office/word/2012/wordml" xmlns:w16cid="http://schemas.microsoft.com/office/word/2016/wordml/cid" xmlns:w16se="http://schemas.microsoft.com/office/word/2015/wordml/symex" xmlns:wpg="http://schemas.microsoft.com/office/word/2010/wordprocessingGroup" xmlns:wpi="http://schemas.microsoft.com/office/word/2010/wordprocessingInk" xmlns:wne="http://schemas.microsoft.com/office/word/2006/wordml" xmlns:wps="http://schemas.microsoft.com/office/word/2010/wordprocessingShape" mc:Ignorable="w14 w15 w16se w16cid wp14">
+<w:document xmlns:wpc="http://schemas.microsoft.com/office/word/2010/wordprocessingCanvas" xmlns:cx="http://schemas.microsoft.com/office/drawing/2014/chartex" xmlns:cx1="http://schemas.microsoft.com/office/drawing/2015/9/8/chartex" xmlns:cx2="http://schemas.microsoft.com/office/drawing/2015/10/21/chartex" xmlns:cx3="http://schemas.microsoft.com/office/drawing/2016/5/9/chartex" xmlns:cx4="http://schemas.microsoft.com/office/drawing/2016/5/10/chartex" xmlns:cx5="http://schemas.microsoft.com/office/drawing/2016/5/11/chartex" xmlns:cx6="http://schemas.microsoft.com/office/drawing/2016/5/12/chartex" xmlns:cx7="http://schemas.microsoft.com/office/drawing/2016/5/13/chartex" xmlns:cx8="http://schemas.microsoft.com/office/drawing/2016/5/14/chartex" xmlns:mc="http://schemas.openxmlformats.org/markup-compatibility/2006" xmlns:aink="http://schemas.microsoft.com/office/drawing/2016/ink" xmlns:am3d="http://schemas.microsoft.com/office/drawing/2017/model3d" xmlns:o="urn:schemas-microsoft-com:office:office" xmlns:r="http://schemas.openxmlformats.org/officeDocument/2006/relationships" xmlns:m="http://schemas.openxmlformats.org/officeDocument/2006/math" xmlns:v="urn:schemas-microsoft-com:vml" xmlns:wp14="http://schemas.microsoft.com/office/word/2010/wordprocessingDrawing" xmlns:wp="http://schemas.openxmlformats.org/drawingml/2006/wordprocessingDrawing" xmlns:w10="urn:schemas-microsoft-com:office:word" xmlns:w="http://schemas.openxmlformats.org/wordprocessingml/2006/main" xmlns:w14="http://schemas.microsoft.com/office/word/2010/wordml" xmlns:w15="http://schemas.microsoft.com/office/word/2012/wordml" xmlns:w16cex="http://schemas.microsoft.com/office/word/2018/wordml/cex" xmlns:w16cid="http://schemas.microsoft.com/office/word/2016/wordml/cid" xmlns:w16="http://schemas.microsoft.com/office/word/2018/wordml" xmlns:w16se="http://schemas.microsoft.com/office/word/2015/wordml/symex" xmlns:wpg="http://schemas.microsoft.com/office/word/2010/wordprocessingGroup" xmlns:wpi="http://schemas.microsoft.com/office/word/2010/wordprocessingInk" xmlns:wne="http://schemas.microsoft.com/office/word/2006/wordml" xmlns:wps="http://schemas.microsoft.com/office/word/2010/wordprocessingShape" mc:Ignorable="w14 w15 w16se w16cid w16 w16cex wp14">
   <w:body>
     <w:p>
       <w:pPr>
@@ -339,7 +339,13 @@
         <w:rPr>
           <w:rFonts w:ascii="Times New Roman" w:hAnsi="Times New Roman" w:cs="Times New Roman"/>
         </w:rPr>
-        <w:t>способных искоренить физический труд из жизни человека ,</w:t>
+        <w:t xml:space="preserve">способных искоренить физический труд из жизни </w:t>
+      </w:r>
+      <w:r>
+        <w:rPr>
+          <w:rFonts w:ascii="Times New Roman" w:hAnsi="Times New Roman" w:cs="Times New Roman"/>
+        </w:rPr>
+        <w:t>человека,</w:t>
       </w:r>
     </w:p>
     <w:p>
@@ -353,13 +359,19 @@
         <w:rPr>
           <w:rFonts w:ascii="Times New Roman" w:hAnsi="Times New Roman" w:cs="Times New Roman"/>
         </w:rPr>
-        <w:t>а так</w:t>
-      </w:r>
-      <w:r>
-        <w:rPr>
-          <w:rFonts w:ascii="Times New Roman" w:hAnsi="Times New Roman" w:cs="Times New Roman"/>
-        </w:rPr>
-        <w:t xml:space="preserve"> же з</w:t>
+        <w:t xml:space="preserve">а </w:t>
+      </w:r>
+      <w:r>
+        <w:rPr>
+          <w:rFonts w:ascii="Times New Roman" w:hAnsi="Times New Roman" w:cs="Times New Roman"/>
+        </w:rPr>
+        <w:t>также</w:t>
+      </w:r>
+      <w:r>
+        <w:rPr>
+          <w:rFonts w:ascii="Times New Roman" w:hAnsi="Times New Roman" w:cs="Times New Roman"/>
+        </w:rPr>
+        <w:t xml:space="preserve"> з</w:t>
       </w:r>
       <w:r>
         <w:rPr>
@@ -383,21 +395,31 @@
         <w:rPr>
           <w:rFonts w:ascii="Times New Roman" w:hAnsi="Times New Roman" w:cs="Times New Roman"/>
         </w:rPr>
-        <w:t xml:space="preserve">такие  киборги хорошо проявили себя во многих конфликтных точках по всему миру, за исключением </w:t>
-      </w:r>
-    </w:p>
-    <w:p>
-      <w:pPr>
-        <w:pStyle w:val="a5"/>
-        <w:rPr>
-          <w:rFonts w:ascii="Times New Roman" w:hAnsi="Times New Roman" w:cs="Times New Roman"/>
-        </w:rPr>
-      </w:pPr>
-      <w:r>
-        <w:rPr>
-          <w:rFonts w:ascii="Times New Roman" w:hAnsi="Times New Roman" w:cs="Times New Roman"/>
-        </w:rPr>
-        <w:t xml:space="preserve">Одного события </w:t>
+        <w:t>такие киборги</w:t>
+      </w:r>
+      <w:r>
+        <w:rPr>
+          <w:rFonts w:ascii="Times New Roman" w:hAnsi="Times New Roman" w:cs="Times New Roman"/>
+        </w:rPr>
+        <w:t xml:space="preserve"> хорошо проявили себя во многих конфликтных точках по всему миру, за исключением </w:t>
+      </w:r>
+      <w:r>
+        <w:rPr>
+          <w:rFonts w:ascii="Times New Roman" w:hAnsi="Times New Roman" w:cs="Times New Roman"/>
+        </w:rPr>
+        <w:t xml:space="preserve">одного </w:t>
+      </w:r>
+      <w:r>
+        <w:rPr>
+          <w:rFonts w:ascii="Times New Roman" w:hAnsi="Times New Roman" w:cs="Times New Roman"/>
+        </w:rPr>
+        <w:t>события,</w:t>
+      </w:r>
+      <w:r>
+        <w:rPr>
+          <w:rFonts w:ascii="Times New Roman" w:hAnsi="Times New Roman" w:cs="Times New Roman"/>
+        </w:rPr>
+        <w:t xml:space="preserve"> </w:t>
       </w:r>
       <w:r>
         <w:rPr>
@@ -893,19 +915,30 @@
         <w:t xml:space="preserve">игра </w:t>
       </w:r>
       <w:r>
-        <w:t>не будет содержать ограничивающий контент</w:t>
-      </w:r>
-      <w:r>
-        <w:t xml:space="preserve">,  </w:t>
-      </w:r>
-      <w:r>
-        <w:t>дополнител</w:t>
-      </w:r>
-      <w:r>
-        <w:t xml:space="preserve">ьная </w:t>
-      </w:r>
-      <w:r>
-        <w:t xml:space="preserve"> привлекательность для людей не имеющих мощный </w:t>
+        <w:t xml:space="preserve">не будет содержать ограничивающий </w:t>
+      </w:r>
+      <w:r>
+        <w:t>контент</w:t>
+      </w:r>
+      <w:r>
+        <w:t>,</w:t>
+      </w:r>
+      <w:r>
+        <w:t xml:space="preserve"> </w:t>
+      </w:r>
+      <w:proofErr w:type="gramStart"/>
+      <w:r>
+        <w:t>дополнительная</w:t>
+      </w:r>
+      <w:r>
+        <w:t xml:space="preserve"> </w:t>
+      </w:r>
+      <w:r>
+        <w:t xml:space="preserve"> привлекательность</w:t>
+      </w:r>
+      <w:proofErr w:type="gramEnd"/>
+      <w:r>
+        <w:t xml:space="preserve"> для людей не имеющих мощный </w:t>
       </w:r>
       <w:r>
         <w:rPr>
@@ -949,14 +982,28 @@
         <w:rPr>
           <w:rFonts w:ascii="Times New Roman" w:hAnsi="Times New Roman" w:cs="Times New Roman"/>
         </w:rPr>
-        <w:t xml:space="preserve">а так же для интересующихся </w:t>
-      </w:r>
+        <w:t xml:space="preserve">а </w:t>
+      </w:r>
+      <w:r>
+        <w:rPr>
+          <w:rFonts w:ascii="Times New Roman" w:hAnsi="Times New Roman" w:cs="Times New Roman"/>
+        </w:rPr>
+        <w:t>также</w:t>
+      </w:r>
+      <w:r>
+        <w:rPr>
+          <w:rFonts w:ascii="Times New Roman" w:hAnsi="Times New Roman" w:cs="Times New Roman"/>
+        </w:rPr>
+        <w:t xml:space="preserve"> для интересующихся </w:t>
+      </w:r>
+      <w:proofErr w:type="spellStart"/>
       <w:r>
         <w:rPr>
           <w:rFonts w:ascii="Times New Roman" w:hAnsi="Times New Roman" w:cs="Times New Roman"/>
         </w:rPr>
         <w:t>постапокалипсисом</w:t>
       </w:r>
+      <w:proofErr w:type="spellEnd"/>
     </w:p>
     <w:p>
       <w:pPr>
@@ -1048,24 +1095,35 @@
           <w:ilvl w:val="0"/>
           <w:numId w:val="3"/>
         </w:numPr>
-      </w:pPr>
-      <w:r>
+        <w:rPr>
+          <w:rFonts w:ascii="Times New Roman" w:hAnsi="Times New Roman" w:cs="Times New Roman"/>
+        </w:rPr>
+      </w:pPr>
+      <w:r>
+        <w:rPr>
+          <w:rFonts w:ascii="Times New Roman" w:hAnsi="Times New Roman" w:cs="Times New Roman"/>
+        </w:rPr>
         <w:t xml:space="preserve">Каждый класс персонажей </w:t>
       </w:r>
       <w:r>
-        <w:t>имеет свои игровые особенности(снайпер</w:t>
-      </w:r>
-      <w:r>
-        <w:t>,</w:t>
-      </w:r>
-      <w:r>
-        <w:t xml:space="preserve"> стрелок</w:t>
-      </w:r>
-      <w:r>
-        <w:t>,</w:t>
-      </w:r>
-      <w:r>
-        <w:t xml:space="preserve"> наемник)</w:t>
+        <w:rPr>
+          <w:rFonts w:ascii="Times New Roman" w:hAnsi="Times New Roman" w:cs="Times New Roman"/>
+        </w:rPr>
+        <w:t xml:space="preserve">имеет свои игровые </w:t>
+      </w:r>
+      <w:proofErr w:type="gramStart"/>
+      <w:r>
+        <w:rPr>
+          <w:rFonts w:ascii="Times New Roman" w:hAnsi="Times New Roman" w:cs="Times New Roman"/>
+        </w:rPr>
+        <w:t>особенности(</w:t>
+      </w:r>
+      <w:proofErr w:type="gramEnd"/>
+      <w:r>
+        <w:rPr>
+          <w:rFonts w:ascii="Times New Roman" w:hAnsi="Times New Roman" w:cs="Times New Roman"/>
+        </w:rPr>
+        <w:t>снайпер, стрелок, наемник)</w:t>
       </w:r>
     </w:p>
     <w:p>
@@ -1075,18 +1133,35 @@
           <w:ilvl w:val="0"/>
           <w:numId w:val="3"/>
         </w:numPr>
-      </w:pPr>
-      <w:r>
-        <w:t>Навыки будут позволять</w:t>
-      </w:r>
-      <w:r>
-        <w:t xml:space="preserve"> кардинально</w:t>
-      </w:r>
-      <w:r>
-        <w:t xml:space="preserve"> изменить игровой процесс</w:t>
-      </w:r>
-      <w:r>
-        <w:t>(стрелок с навыком который позволит стрелять без штрафов со снайперской винтовки)</w:t>
+        <w:rPr>
+          <w:rFonts w:ascii="Times New Roman" w:hAnsi="Times New Roman" w:cs="Times New Roman"/>
+        </w:rPr>
+      </w:pPr>
+      <w:r>
+        <w:rPr>
+          <w:rFonts w:ascii="Times New Roman" w:hAnsi="Times New Roman" w:cs="Times New Roman"/>
+        </w:rPr>
+        <w:t xml:space="preserve">Навыки будут позволять кардинально изменить игровой </w:t>
+      </w:r>
+      <w:proofErr w:type="gramStart"/>
+      <w:r>
+        <w:rPr>
+          <w:rFonts w:ascii="Times New Roman" w:hAnsi="Times New Roman" w:cs="Times New Roman"/>
+        </w:rPr>
+        <w:t>процесс</w:t>
+      </w:r>
+      <w:r>
+        <w:rPr>
+          <w:rFonts w:ascii="Times New Roman" w:hAnsi="Times New Roman" w:cs="Times New Roman"/>
+        </w:rPr>
+        <w:t>(</w:t>
+      </w:r>
+      <w:proofErr w:type="gramEnd"/>
+      <w:r>
+        <w:rPr>
+          <w:rFonts w:ascii="Times New Roman" w:hAnsi="Times New Roman" w:cs="Times New Roman"/>
+        </w:rPr>
+        <w:t>стрелок с навыком который позволит стрелять без штрафов со снайперской винтовки)</w:t>
       </w:r>
     </w:p>
     <w:p>
@@ -1096,14 +1171,40 @@
           <w:ilvl w:val="0"/>
           <w:numId w:val="3"/>
         </w:numPr>
-      </w:pPr>
-      <w:r>
-        <w:t xml:space="preserve">Модификации на оружия(которые могут </w:t>
-      </w:r>
-      <w:r>
+        <w:rPr>
+          <w:rFonts w:ascii="Times New Roman" w:hAnsi="Times New Roman" w:cs="Times New Roman"/>
+        </w:rPr>
+      </w:pPr>
+      <w:r>
+        <w:rPr>
+          <w:rFonts w:ascii="Times New Roman" w:hAnsi="Times New Roman" w:cs="Times New Roman"/>
+        </w:rPr>
+        <w:t xml:space="preserve">Модификации на </w:t>
+      </w:r>
+      <w:proofErr w:type="gramStart"/>
+      <w:r>
+        <w:rPr>
+          <w:rFonts w:ascii="Times New Roman" w:hAnsi="Times New Roman" w:cs="Times New Roman"/>
+        </w:rPr>
+        <w:t>оружия(</w:t>
+      </w:r>
+      <w:proofErr w:type="gramEnd"/>
+      <w:r>
+        <w:rPr>
+          <w:rFonts w:ascii="Times New Roman" w:hAnsi="Times New Roman" w:cs="Times New Roman"/>
+        </w:rPr>
+        <w:t xml:space="preserve">которые могут </w:t>
+      </w:r>
+      <w:r>
+        <w:rPr>
+          <w:rFonts w:ascii="Times New Roman" w:hAnsi="Times New Roman" w:cs="Times New Roman"/>
+        </w:rPr>
         <w:t>из снайперской винтовки сделать автоматическое оружие</w:t>
       </w:r>
       <w:r>
+        <w:rPr>
+          <w:rFonts w:ascii="Times New Roman" w:hAnsi="Times New Roman" w:cs="Times New Roman"/>
+        </w:rPr>
         <w:t>)</w:t>
       </w:r>
     </w:p>
@@ -1187,15 +1288,7 @@
           <w:color w:val="000000"/>
           <w:shd w:val="clear" w:color="auto" w:fill="FFFFFF"/>
         </w:rPr>
-        <w:lastRenderedPageBreak/>
-        <w:t>основной способ получения ресурса ,опыта и нового оружия в игре является уничтожения различных врагов.</w:t>
-      </w:r>
-      <w:r>
-        <w:rPr>
-          <w:rFonts w:ascii="Times New Roman" w:hAnsi="Times New Roman" w:cs="Times New Roman"/>
-          <w:color w:val="000000"/>
-        </w:rPr>
-        <w:br/>
+        <w:t xml:space="preserve">основной способ получения ресурса ,опыта и нового оружия в игре является уничтожения </w:t>
       </w:r>
       <w:r>
         <w:rPr>
@@ -1203,7 +1296,8 @@
           <w:color w:val="000000"/>
           <w:shd w:val="clear" w:color="auto" w:fill="FFFFFF"/>
         </w:rPr>
-        <w:t>У каждого игрока ограничен инвентарь</w:t>
+        <w:lastRenderedPageBreak/>
+        <w:t>различных врагов.</w:t>
       </w:r>
       <w:r>
         <w:rPr>
@@ -1218,7 +1312,7 @@
           <w:color w:val="000000"/>
           <w:shd w:val="clear" w:color="auto" w:fill="FFFFFF"/>
         </w:rPr>
-        <w:t>игроку придется принимать решения</w:t>
+        <w:t>У каждого игрока ограничен инвентарь</w:t>
       </w:r>
       <w:r>
         <w:rPr>
@@ -1233,7 +1327,7 @@
           <w:color w:val="000000"/>
           <w:shd w:val="clear" w:color="auto" w:fill="FFFFFF"/>
         </w:rPr>
-        <w:t>что он хочет оставить себе</w:t>
+        <w:t>игроку придется принимать решения</w:t>
       </w:r>
       <w:r>
         <w:rPr>
@@ -1248,7 +1342,7 @@
           <w:color w:val="000000"/>
           <w:shd w:val="clear" w:color="auto" w:fill="FFFFFF"/>
         </w:rPr>
-        <w:t>а что ему без надобности</w:t>
+        <w:t>что он хочет оставить себе</w:t>
       </w:r>
       <w:r>
         <w:rPr>
@@ -1263,7 +1357,7 @@
           <w:color w:val="000000"/>
           <w:shd w:val="clear" w:color="auto" w:fill="FFFFFF"/>
         </w:rPr>
-        <w:t>доставить свои ресурсы на базу можно двумя способами</w:t>
+        <w:t>а что ему без надобности</w:t>
       </w:r>
       <w:r>
         <w:rPr>
@@ -1278,7 +1372,7 @@
           <w:color w:val="000000"/>
           <w:shd w:val="clear" w:color="auto" w:fill="FFFFFF"/>
         </w:rPr>
-        <w:t>можно передать весь добытый лут с помощью вертолета(вертолет будет вызываться при использовании сигнального пистолета</w:t>
+        <w:t>доставить свои ресурсы на базу можно двумя способами</w:t>
       </w:r>
       <w:r>
         <w:rPr>
@@ -1293,22 +1387,55 @@
           <w:color w:val="000000"/>
           <w:shd w:val="clear" w:color="auto" w:fill="FFFFFF"/>
         </w:rPr>
-        <w:t>после выполнения</w:t>
-      </w:r>
+        <w:t xml:space="preserve">можно передать весь добытый </w:t>
+      </w:r>
+      <w:proofErr w:type="spellStart"/>
       <w:r>
         <w:rPr>
           <w:rFonts w:ascii="Times New Roman" w:hAnsi="Times New Roman" w:cs="Times New Roman"/>
           <w:color w:val="000000"/>
           <w:shd w:val="clear" w:color="auto" w:fill="FFFFFF"/>
         </w:rPr>
-        <w:t xml:space="preserve"> миссии </w:t>
-      </w:r>
+        <w:t>лут</w:t>
+      </w:r>
+      <w:proofErr w:type="spellEnd"/>
       <w:r>
         <w:rPr>
           <w:rFonts w:ascii="Times New Roman" w:hAnsi="Times New Roman" w:cs="Times New Roman"/>
           <w:color w:val="000000"/>
           <w:shd w:val="clear" w:color="auto" w:fill="FFFFFF"/>
         </w:rPr>
+        <w:t xml:space="preserve"> с помощью вертолета(вертолет будет вызываться при использовании сигнального пистолета</w:t>
+      </w:r>
+      <w:r>
+        <w:rPr>
+          <w:rFonts w:ascii="Times New Roman" w:hAnsi="Times New Roman" w:cs="Times New Roman"/>
+          <w:color w:val="000000"/>
+        </w:rPr>
+        <w:br/>
+      </w:r>
+      <w:r>
+        <w:rPr>
+          <w:rFonts w:ascii="Times New Roman" w:hAnsi="Times New Roman" w:cs="Times New Roman"/>
+          <w:color w:val="000000"/>
+          <w:shd w:val="clear" w:color="auto" w:fill="FFFFFF"/>
+        </w:rPr>
+        <w:t>после выполнения</w:t>
+      </w:r>
+      <w:r>
+        <w:rPr>
+          <w:rFonts w:ascii="Times New Roman" w:hAnsi="Times New Roman" w:cs="Times New Roman"/>
+          <w:color w:val="000000"/>
+          <w:shd w:val="clear" w:color="auto" w:fill="FFFFFF"/>
+        </w:rPr>
+        <w:t xml:space="preserve"> миссии </w:t>
+      </w:r>
+      <w:r>
+        <w:rPr>
+          <w:rFonts w:ascii="Times New Roman" w:hAnsi="Times New Roman" w:cs="Times New Roman"/>
+          <w:color w:val="000000"/>
+          <w:shd w:val="clear" w:color="auto" w:fill="FFFFFF"/>
+        </w:rPr>
         <w:t xml:space="preserve"> весь инвентарь будет сохраняться</w:t>
       </w:r>
     </w:p>
@@ -1345,6 +1472,7 @@
       <w:r>
         <w:t xml:space="preserve"> </w:t>
       </w:r>
+      <w:proofErr w:type="gramStart"/>
       <w:r>
         <w:t xml:space="preserve">ландшафт </w:t>
       </w:r>
@@ -1352,7 +1480,11 @@
         <w:t>,</w:t>
       </w:r>
       <w:r>
-        <w:t>плоский интерфейс пользователя</w:t>
+        <w:t>плоский</w:t>
+      </w:r>
+      <w:proofErr w:type="gramEnd"/>
+      <w:r>
+        <w:t xml:space="preserve"> интерфейс пользователя</w:t>
       </w:r>
       <w:r>
         <w:t xml:space="preserve">, </w:t>
@@ -1459,7 +1591,21 @@
         <w:rPr>
           <w:rFonts w:ascii="Times New Roman" w:hAnsi="Times New Roman" w:cs="Times New Roman"/>
         </w:rPr>
-        <w:t xml:space="preserve">Стиль графики лоу-поли вписывающийся в сеттинг и подчеркивающий </w:t>
+        <w:t xml:space="preserve">Стиль графики </w:t>
+      </w:r>
+      <w:proofErr w:type="spellStart"/>
+      <w:r>
+        <w:rPr>
+          <w:rFonts w:ascii="Times New Roman" w:hAnsi="Times New Roman" w:cs="Times New Roman"/>
+        </w:rPr>
+        <w:t>лоу</w:t>
+      </w:r>
+      <w:proofErr w:type="spellEnd"/>
+      <w:r>
+        <w:rPr>
+          <w:rFonts w:ascii="Times New Roman" w:hAnsi="Times New Roman" w:cs="Times New Roman"/>
+        </w:rPr>
+        <w:t xml:space="preserve">-поли вписывающийся в сеттинг и подчеркивающий </w:t>
       </w:r>
       <w:r>
         <w:rPr>
@@ -1467,6 +1613,7 @@
         </w:rPr>
         <w:t xml:space="preserve">атмосферу </w:t>
       </w:r>
+      <w:proofErr w:type="spellStart"/>
       <w:r>
         <w:rPr>
           <w:rFonts w:ascii="Times New Roman" w:hAnsi="Times New Roman" w:cs="Times New Roman"/>
@@ -1477,7 +1624,14 @@
         <w:rPr>
           <w:rFonts w:ascii="Times New Roman" w:hAnsi="Times New Roman" w:cs="Times New Roman"/>
         </w:rPr>
-        <w:t xml:space="preserve">а </w:t>
+        <w:t>а</w:t>
+      </w:r>
+      <w:proofErr w:type="spellEnd"/>
+      <w:r>
+        <w:rPr>
+          <w:rFonts w:ascii="Times New Roman" w:hAnsi="Times New Roman" w:cs="Times New Roman"/>
+        </w:rPr>
+        <w:t xml:space="preserve"> </w:t>
       </w:r>
     </w:p>
     <w:p>
@@ -1492,7 +1646,6 @@
         <w:rPr>
           <w:rFonts w:ascii="Times New Roman" w:hAnsi="Times New Roman" w:cs="Times New Roman"/>
           <w:u w:val="single"/>
-          <w:lang w:val="en-US"/>
         </w:rPr>
       </w:pPr>
       <w:r>
@@ -1506,7 +1659,6 @@
         <w:rPr>
           <w:rFonts w:ascii="Times New Roman" w:hAnsi="Times New Roman" w:cs="Times New Roman"/>
           <w:u w:val="single"/>
-          <w:lang w:val="en-US"/>
         </w:rPr>
         <w:t>:</w:t>
       </w:r>
@@ -1564,12 +1716,14 @@
         </w:rPr>
         <w:t>(</w:t>
       </w:r>
+      <w:proofErr w:type="spellStart"/>
       <w:r>
         <w:rPr>
           <w:rFonts w:ascii="Times New Roman" w:hAnsi="Times New Roman" w:cs="Times New Roman"/>
         </w:rPr>
         <w:t>ов</w:t>
       </w:r>
+      <w:proofErr w:type="spellEnd"/>
       <w:r>
         <w:rPr>
           <w:rFonts w:ascii="Times New Roman" w:hAnsi="Times New Roman" w:cs="Times New Roman"/>
@@ -1621,7 +1775,21 @@
         <w:rPr>
           <w:rFonts w:ascii="Times New Roman" w:hAnsi="Times New Roman" w:cs="Times New Roman"/>
         </w:rPr>
-        <w:t>после прихода в город игроки начинают осматривать здания(в одном из зданий находится аудиокассета</w:t>
+        <w:t xml:space="preserve">после прихода в город игроки начинают осматривать </w:t>
+      </w:r>
+      <w:proofErr w:type="gramStart"/>
+      <w:r>
+        <w:rPr>
+          <w:rFonts w:ascii="Times New Roman" w:hAnsi="Times New Roman" w:cs="Times New Roman"/>
+        </w:rPr>
+        <w:t>здания(</w:t>
+      </w:r>
+      <w:proofErr w:type="gramEnd"/>
+      <w:r>
+        <w:rPr>
+          <w:rFonts w:ascii="Times New Roman" w:hAnsi="Times New Roman" w:cs="Times New Roman"/>
+        </w:rPr>
+        <w:t>в одном из зданий находится аудиокассета</w:t>
       </w:r>
       <w:r>
         <w:rPr>
@@ -1698,6 +1866,7 @@
           <w:shd w:val="clear" w:color="auto" w:fill="FFFF00"/>
         </w:rPr>
       </w:pPr>
+      <w:proofErr w:type="spellStart"/>
       <w:r>
         <w:rPr>
           <w:rFonts w:ascii="Times New Roman" w:hAnsi="Times New Roman" w:cs="Times New Roman"/>
@@ -1719,6 +1888,7 @@
         </w:rPr>
         <w:t>адание</w:t>
       </w:r>
+      <w:proofErr w:type="spellEnd"/>
       <w:r>
         <w:rPr>
           <w:rFonts w:ascii="Times New Roman" w:hAnsi="Times New Roman" w:cs="Times New Roman"/>
@@ -1738,7 +1908,23 @@
           <w:rFonts w:ascii="Times New Roman" w:hAnsi="Times New Roman" w:cs="Times New Roman"/>
           <w:shd w:val="clear" w:color="auto" w:fill="FFFF00"/>
         </w:rPr>
-        <w:t xml:space="preserve"> найти дополнительную информацию о случившемся  в городе  </w:t>
+        <w:t xml:space="preserve"> найти дополнительную информацию о </w:t>
+      </w:r>
+      <w:proofErr w:type="gramStart"/>
+      <w:r>
+        <w:rPr>
+          <w:rFonts w:ascii="Times New Roman" w:hAnsi="Times New Roman" w:cs="Times New Roman"/>
+          <w:shd w:val="clear" w:color="auto" w:fill="FFFF00"/>
+        </w:rPr>
+        <w:t>случившемся  в</w:t>
+      </w:r>
+      <w:proofErr w:type="gramEnd"/>
+      <w:r>
+        <w:rPr>
+          <w:rFonts w:ascii="Times New Roman" w:hAnsi="Times New Roman" w:cs="Times New Roman"/>
+          <w:shd w:val="clear" w:color="auto" w:fill="FFFF00"/>
+        </w:rPr>
+        <w:t xml:space="preserve"> городе  </w:t>
       </w:r>
     </w:p>
     <w:p>
@@ -1763,20 +1949,36 @@
           <w:rFonts w:ascii="Times New Roman" w:hAnsi="Times New Roman" w:cs="Times New Roman"/>
           <w:shd w:val="clear" w:color="auto" w:fill="FFFFFF" w:themeFill="background1"/>
         </w:rPr>
-        <w:t>Игроки направляются в другие здания в поисках дополнительной информации</w:t>
-      </w:r>
+        <w:t xml:space="preserve">Игроки направляются в другие здания в поисках дополнительной </w:t>
+      </w:r>
+      <w:proofErr w:type="gramStart"/>
       <w:r>
         <w:rPr>
           <w:rFonts w:ascii="Times New Roman" w:hAnsi="Times New Roman" w:cs="Times New Roman"/>
           <w:shd w:val="clear" w:color="auto" w:fill="FFFFFF" w:themeFill="background1"/>
         </w:rPr>
-        <w:t>(Миссия может</w:t>
+        <w:t>информации</w:t>
       </w:r>
       <w:r>
         <w:rPr>
           <w:rFonts w:ascii="Times New Roman" w:hAnsi="Times New Roman" w:cs="Times New Roman"/>
           <w:shd w:val="clear" w:color="auto" w:fill="FFFFFF" w:themeFill="background1"/>
         </w:rPr>
+        <w:t>(</w:t>
+      </w:r>
+      <w:proofErr w:type="gramEnd"/>
+      <w:r>
+        <w:rPr>
+          <w:rFonts w:ascii="Times New Roman" w:hAnsi="Times New Roman" w:cs="Times New Roman"/>
+          <w:shd w:val="clear" w:color="auto" w:fill="FFFFFF" w:themeFill="background1"/>
+        </w:rPr>
+        <w:t>Миссия может</w:t>
+      </w:r>
+      <w:r>
+        <w:rPr>
+          <w:rFonts w:ascii="Times New Roman" w:hAnsi="Times New Roman" w:cs="Times New Roman"/>
+          <w:shd w:val="clear" w:color="auto" w:fill="FFFFFF" w:themeFill="background1"/>
+        </w:rPr>
         <w:t xml:space="preserve"> быть  завершена раньше  если игроки уже побывали в других зданиях и все нашли</w:t>
       </w:r>
       <w:r>
@@ -1939,12 +2141,21 @@
         </w:rPr>
         <w:t xml:space="preserve">, </w:t>
       </w:r>
+      <w:proofErr w:type="gramStart"/>
       <w:r>
         <w:rPr>
           <w:rFonts w:ascii="Times New Roman" w:hAnsi="Times New Roman" w:cs="Times New Roman"/>
           <w:shd w:val="clear" w:color="auto" w:fill="FFFFFF" w:themeFill="background1"/>
         </w:rPr>
-        <w:t xml:space="preserve">после  установки </w:t>
+        <w:t>после  установки</w:t>
+      </w:r>
+      <w:proofErr w:type="gramEnd"/>
+      <w:r>
+        <w:rPr>
+          <w:rFonts w:ascii="Times New Roman" w:hAnsi="Times New Roman" w:cs="Times New Roman"/>
+          <w:shd w:val="clear" w:color="auto" w:fill="FFFFFF" w:themeFill="background1"/>
+        </w:rPr>
+        <w:t xml:space="preserve"> </w:t>
       </w:r>
     </w:p>
     <w:p>
@@ -1959,19 +2170,27 @@
           <w:rFonts w:ascii="Times New Roman" w:hAnsi="Times New Roman" w:cs="Times New Roman"/>
         </w:rPr>
         <w:lastRenderedPageBreak/>
-        <w:t>С</w:t>
-      </w:r>
-      <w:r>
-        <w:rPr>
-          <w:rFonts w:ascii="Times New Roman" w:hAnsi="Times New Roman" w:cs="Times New Roman"/>
-        </w:rPr>
-        <w:t>рабатывает</w:t>
-      </w:r>
-      <w:r>
-        <w:rPr>
-          <w:rFonts w:ascii="Times New Roman" w:hAnsi="Times New Roman" w:cs="Times New Roman"/>
-        </w:rPr>
-        <w:t xml:space="preserve"> сигнализация и на игроков нападают два охранных робота(имеют большое здоровье и броню) они попытаются уничтожить Устройство взлома,  игроки должны будут уничтожить роботов и защитить устройство</w:t>
+        <w:t>Срабатывает</w:t>
+      </w:r>
+      <w:r>
+        <w:rPr>
+          <w:rFonts w:ascii="Times New Roman" w:hAnsi="Times New Roman" w:cs="Times New Roman"/>
+        </w:rPr>
+        <w:t xml:space="preserve"> сигнализация и на игроков нападают два охранных </w:t>
+      </w:r>
+      <w:proofErr w:type="gramStart"/>
+      <w:r>
+        <w:rPr>
+          <w:rFonts w:ascii="Times New Roman" w:hAnsi="Times New Roman" w:cs="Times New Roman"/>
+        </w:rPr>
+        <w:t>робота(</w:t>
+      </w:r>
+      <w:proofErr w:type="gramEnd"/>
+      <w:r>
+        <w:rPr>
+          <w:rFonts w:ascii="Times New Roman" w:hAnsi="Times New Roman" w:cs="Times New Roman"/>
+        </w:rPr>
+        <w:t>имеют большое здоровье и броню) они попытаются уничтожить Устройство взлома,  игроки должны будут уничтожить роботов и защитить устройство</w:t>
       </w:r>
       <w:r>
         <w:rPr>
@@ -1987,12 +2206,37 @@
           <w:rFonts w:ascii="Times New Roman" w:hAnsi="Times New Roman" w:cs="Times New Roman"/>
         </w:rPr>
       </w:pPr>
+      <w:proofErr w:type="spellStart"/>
       <w:r>
         <w:rPr>
           <w:rFonts w:ascii="Times New Roman" w:hAnsi="Times New Roman" w:cs="Times New Roman"/>
           <w:shd w:val="clear" w:color="auto" w:fill="FFFF00"/>
         </w:rPr>
-        <w:t>Доп.задание: уничтожить роботов охранников()</w:t>
+        <w:t>Доп.задание</w:t>
+      </w:r>
+      <w:proofErr w:type="spellEnd"/>
+      <w:r>
+        <w:rPr>
+          <w:rFonts w:ascii="Times New Roman" w:hAnsi="Times New Roman" w:cs="Times New Roman"/>
+          <w:shd w:val="clear" w:color="auto" w:fill="FFFF00"/>
+        </w:rPr>
+        <w:t xml:space="preserve">: уничтожить роботов </w:t>
+      </w:r>
+      <w:proofErr w:type="gramStart"/>
+      <w:r>
+        <w:rPr>
+          <w:rFonts w:ascii="Times New Roman" w:hAnsi="Times New Roman" w:cs="Times New Roman"/>
+          <w:shd w:val="clear" w:color="auto" w:fill="FFFF00"/>
+        </w:rPr>
+        <w:t>охранников(</w:t>
+      </w:r>
+      <w:proofErr w:type="gramEnd"/>
+      <w:r>
+        <w:rPr>
+          <w:rFonts w:ascii="Times New Roman" w:hAnsi="Times New Roman" w:cs="Times New Roman"/>
+          <w:shd w:val="clear" w:color="auto" w:fill="FFFF00"/>
+        </w:rPr>
+        <w:t>)</w:t>
       </w:r>
     </w:p>
     <w:p>
@@ -2021,7 +2265,21 @@
         <w:rPr>
           <w:rFonts w:ascii="Times New Roman" w:hAnsi="Times New Roman" w:cs="Times New Roman"/>
         </w:rPr>
-        <w:t xml:space="preserve">Игроки в течении  40 секунд собирают </w:t>
+        <w:t xml:space="preserve">Игроки в </w:t>
+      </w:r>
+      <w:proofErr w:type="gramStart"/>
+      <w:r>
+        <w:rPr>
+          <w:rFonts w:ascii="Times New Roman" w:hAnsi="Times New Roman" w:cs="Times New Roman"/>
+        </w:rPr>
+        <w:t>течении  40</w:t>
+      </w:r>
+      <w:proofErr w:type="gramEnd"/>
+      <w:r>
+        <w:rPr>
+          <w:rFonts w:ascii="Times New Roman" w:hAnsi="Times New Roman" w:cs="Times New Roman"/>
+        </w:rPr>
+        <w:t xml:space="preserve"> секунд собирают </w:t>
       </w:r>
     </w:p>
     <w:p>
@@ -2068,15 +2326,7 @@
           <w:sz w:val="32"/>
           <w:szCs w:val="32"/>
         </w:rPr>
-        <w:t>6.</w:t>
-      </w:r>
-      <w:r>
-        <w:rPr>
-          <w:rFonts w:ascii="Times New Roman" w:hAnsi="Times New Roman" w:cs="Times New Roman"/>
-          <w:sz w:val="32"/>
-          <w:szCs w:val="32"/>
-        </w:rPr>
-        <w:t xml:space="preserve">Сравнение и </w:t>
+        <w:t xml:space="preserve">6.Сравнение и </w:t>
       </w:r>
       <w:bookmarkEnd w:id="1"/>
       <w:r>
@@ -2138,6 +2388,7 @@
           <w:rFonts w:ascii="Times New Roman" w:hAnsi="Times New Roman" w:cs="Times New Roman"/>
         </w:rPr>
       </w:pPr>
+      <w:proofErr w:type="spellStart"/>
       <w:r>
         <w:rPr>
           <w:rFonts w:ascii="Times New Roman" w:hAnsi="Times New Roman" w:cs="Times New Roman"/>
@@ -2145,6 +2396,7 @@
         </w:rPr>
         <w:t>PayDay</w:t>
       </w:r>
+      <w:proofErr w:type="spellEnd"/>
     </w:p>
     <w:p>
       <w:pPr>
@@ -2157,14 +2409,56 @@
           <w:rFonts w:ascii="Times New Roman" w:hAnsi="Times New Roman" w:cs="Times New Roman"/>
         </w:rPr>
       </w:pPr>
-      <w:r>
-        <w:rPr>
-          <w:rFonts w:ascii="Times New Roman" w:hAnsi="Times New Roman" w:cs="Times New Roman"/>
-        </w:rPr>
-        <w:t>Tom Clancy's The Division</w:t>
-      </w:r>
-      <w:bookmarkStart w:id="2" w:name="_GoBack"/>
-      <w:bookmarkEnd w:id="2"/>
+      <w:proofErr w:type="spellStart"/>
+      <w:r>
+        <w:rPr>
+          <w:rFonts w:ascii="Times New Roman" w:hAnsi="Times New Roman" w:cs="Times New Roman"/>
+        </w:rPr>
+        <w:t>Tom</w:t>
+      </w:r>
+      <w:proofErr w:type="spellEnd"/>
+      <w:r>
+        <w:rPr>
+          <w:rFonts w:ascii="Times New Roman" w:hAnsi="Times New Roman" w:cs="Times New Roman"/>
+        </w:rPr>
+        <w:t xml:space="preserve"> </w:t>
+      </w:r>
+      <w:proofErr w:type="spellStart"/>
+      <w:r>
+        <w:rPr>
+          <w:rFonts w:ascii="Times New Roman" w:hAnsi="Times New Roman" w:cs="Times New Roman"/>
+        </w:rPr>
+        <w:t>Clancy's</w:t>
+      </w:r>
+      <w:proofErr w:type="spellEnd"/>
+      <w:r>
+        <w:rPr>
+          <w:rFonts w:ascii="Times New Roman" w:hAnsi="Times New Roman" w:cs="Times New Roman"/>
+        </w:rPr>
+        <w:t xml:space="preserve"> </w:t>
+      </w:r>
+      <w:proofErr w:type="spellStart"/>
+      <w:r>
+        <w:rPr>
+          <w:rFonts w:ascii="Times New Roman" w:hAnsi="Times New Roman" w:cs="Times New Roman"/>
+        </w:rPr>
+        <w:t>The</w:t>
+      </w:r>
+      <w:proofErr w:type="spellEnd"/>
+      <w:r>
+        <w:rPr>
+          <w:rFonts w:ascii="Times New Roman" w:hAnsi="Times New Roman" w:cs="Times New Roman"/>
+        </w:rPr>
+        <w:t xml:space="preserve"> </w:t>
+      </w:r>
+      <w:proofErr w:type="spellStart"/>
+      <w:r>
+        <w:rPr>
+          <w:rFonts w:ascii="Times New Roman" w:hAnsi="Times New Roman" w:cs="Times New Roman"/>
+        </w:rPr>
+        <w:t>Division</w:t>
+      </w:r>
+      <w:proofErr w:type="spellEnd"/>
     </w:p>
     <w:p/>
     <w:p>
@@ -2255,7 +2549,7 @@
 </file>
 
 <file path=word/endnotes.xml><?xml version="1.0" encoding="utf-8"?>
-<w:endnotes xmlns:wpc="http://schemas.microsoft.com/office/word/2010/wordprocessingCanvas" xmlns:cx="http://schemas.microsoft.com/office/drawing/2014/chartex" xmlns:cx1="http://schemas.microsoft.com/office/drawing/2015/9/8/chartex" xmlns:cx2="http://schemas.microsoft.com/office/drawing/2015/10/21/chartex" xmlns:cx3="http://schemas.microsoft.com/office/drawing/2016/5/9/chartex" xmlns:cx4="http://schemas.microsoft.com/office/drawing/2016/5/10/chartex" xmlns:cx5="http://schemas.microsoft.com/office/drawing/2016/5/11/chartex" xmlns:cx6="http://schemas.microsoft.com/office/drawing/2016/5/12/chartex" xmlns:cx7="http://schemas.microsoft.com/office/drawing/2016/5/13/chartex" xmlns:cx8="http://schemas.microsoft.com/office/drawing/2016/5/14/chartex" xmlns:mc="http://schemas.openxmlformats.org/markup-compatibility/2006" xmlns:aink="http://schemas.microsoft.com/office/drawing/2016/ink" xmlns:am3d="http://schemas.microsoft.com/office/drawing/2017/model3d" xmlns:o="urn:schemas-microsoft-com:office:office" xmlns:r="http://schemas.openxmlformats.org/officeDocument/2006/relationships" xmlns:m="http://schemas.openxmlformats.org/officeDocument/2006/math" xmlns:v="urn:schemas-microsoft-com:vml" xmlns:wp14="http://schemas.microsoft.com/office/word/2010/wordprocessingDrawing" xmlns:wp="http://schemas.openxmlformats.org/drawingml/2006/wordprocessingDrawing" xmlns:w10="urn:schemas-microsoft-com:office:word" xmlns:w="http://schemas.openxmlformats.org/wordprocessingml/2006/main" xmlns:w14="http://schemas.microsoft.com/office/word/2010/wordml" xmlns:w15="http://schemas.microsoft.com/office/word/2012/wordml" xmlns:w16cid="http://schemas.microsoft.com/office/word/2016/wordml/cid" xmlns:w16se="http://schemas.microsoft.com/office/word/2015/wordml/symex" xmlns:wpg="http://schemas.microsoft.com/office/word/2010/wordprocessingGroup" xmlns:wpi="http://schemas.microsoft.com/office/word/2010/wordprocessingInk" xmlns:wne="http://schemas.microsoft.com/office/word/2006/wordml" xmlns:wps="http://schemas.microsoft.com/office/word/2010/wordprocessingShape" mc:Ignorable="w14 w15 w16se w16cid wp14">
+<w:endnotes xmlns:wpc="http://schemas.microsoft.com/office/word/2010/wordprocessingCanvas" xmlns:cx="http://schemas.microsoft.com/office/drawing/2014/chartex" xmlns:cx1="http://schemas.microsoft.com/office/drawing/2015/9/8/chartex" xmlns:cx2="http://schemas.microsoft.com/office/drawing/2015/10/21/chartex" xmlns:cx3="http://schemas.microsoft.com/office/drawing/2016/5/9/chartex" xmlns:cx4="http://schemas.microsoft.com/office/drawing/2016/5/10/chartex" xmlns:cx5="http://schemas.microsoft.com/office/drawing/2016/5/11/chartex" xmlns:cx6="http://schemas.microsoft.com/office/drawing/2016/5/12/chartex" xmlns:cx7="http://schemas.microsoft.com/office/drawing/2016/5/13/chartex" xmlns:cx8="http://schemas.microsoft.com/office/drawing/2016/5/14/chartex" xmlns:mc="http://schemas.openxmlformats.org/markup-compatibility/2006" xmlns:aink="http://schemas.microsoft.com/office/drawing/2016/ink" xmlns:am3d="http://schemas.microsoft.com/office/drawing/2017/model3d" xmlns:o="urn:schemas-microsoft-com:office:office" xmlns:r="http://schemas.openxmlformats.org/officeDocument/2006/relationships" xmlns:m="http://schemas.openxmlformats.org/officeDocument/2006/math" xmlns:v="urn:schemas-microsoft-com:vml" xmlns:wp14="http://schemas.microsoft.com/office/word/2010/wordprocessingDrawing" xmlns:wp="http://schemas.openxmlformats.org/drawingml/2006/wordprocessingDrawing" xmlns:w10="urn:schemas-microsoft-com:office:word" xmlns:w="http://schemas.openxmlformats.org/wordprocessingml/2006/main" xmlns:w14="http://schemas.microsoft.com/office/word/2010/wordml" xmlns:w15="http://schemas.microsoft.com/office/word/2012/wordml" xmlns:w16cex="http://schemas.microsoft.com/office/word/2018/wordml/cex" xmlns:w16cid="http://schemas.microsoft.com/office/word/2016/wordml/cid" xmlns:w16="http://schemas.microsoft.com/office/word/2018/wordml" xmlns:w16se="http://schemas.microsoft.com/office/word/2015/wordml/symex" xmlns:wpg="http://schemas.microsoft.com/office/word/2010/wordprocessingGroup" xmlns:wpi="http://schemas.microsoft.com/office/word/2010/wordprocessingInk" xmlns:wne="http://schemas.microsoft.com/office/word/2006/wordml" xmlns:wps="http://schemas.microsoft.com/office/word/2010/wordprocessingShape" mc:Ignorable="w14 w15 w16se w16cid w16 w16cex wp14">
   <w:endnote w:type="separator" w:id="-1">
     <w:p>
       <w:pPr>
@@ -2280,7 +2574,7 @@
 </file>
 
 <file path=word/footnotes.xml><?xml version="1.0" encoding="utf-8"?>
-<w:footnotes xmlns:wpc="http://schemas.microsoft.com/office/word/2010/wordprocessingCanvas" xmlns:cx="http://schemas.microsoft.com/office/drawing/2014/chartex" xmlns:cx1="http://schemas.microsoft.com/office/drawing/2015/9/8/chartex" xmlns:cx2="http://schemas.microsoft.com/office/drawing/2015/10/21/chartex" xmlns:cx3="http://schemas.microsoft.com/office/drawing/2016/5/9/chartex" xmlns:cx4="http://schemas.microsoft.com/office/drawing/2016/5/10/chartex" xmlns:cx5="http://schemas.microsoft.com/office/drawing/2016/5/11/chartex" xmlns:cx6="http://schemas.microsoft.com/office/drawing/2016/5/12/chartex" xmlns:cx7="http://schemas.microsoft.com/office/drawing/2016/5/13/chartex" xmlns:cx8="http://schemas.microsoft.com/office/drawing/2016/5/14/chartex" xmlns:mc="http://schemas.openxmlformats.org/markup-compatibility/2006" xmlns:aink="http://schemas.microsoft.com/office/drawing/2016/ink" xmlns:am3d="http://schemas.microsoft.com/office/drawing/2017/model3d" xmlns:o="urn:schemas-microsoft-com:office:office" xmlns:r="http://schemas.openxmlformats.org/officeDocument/2006/relationships" xmlns:m="http://schemas.openxmlformats.org/officeDocument/2006/math" xmlns:v="urn:schemas-microsoft-com:vml" xmlns:wp14="http://schemas.microsoft.com/office/word/2010/wordprocessingDrawing" xmlns:wp="http://schemas.openxmlformats.org/drawingml/2006/wordprocessingDrawing" xmlns:w10="urn:schemas-microsoft-com:office:word" xmlns:w="http://schemas.openxmlformats.org/wordprocessingml/2006/main" xmlns:w14="http://schemas.microsoft.com/office/word/2010/wordml" xmlns:w15="http://schemas.microsoft.com/office/word/2012/wordml" xmlns:w16cid="http://schemas.microsoft.com/office/word/2016/wordml/cid" xmlns:w16se="http://schemas.microsoft.com/office/word/2015/wordml/symex" xmlns:wpg="http://schemas.microsoft.com/office/word/2010/wordprocessingGroup" xmlns:wpi="http://schemas.microsoft.com/office/word/2010/wordprocessingInk" xmlns:wne="http://schemas.microsoft.com/office/word/2006/wordml" xmlns:wps="http://schemas.microsoft.com/office/word/2010/wordprocessingShape" mc:Ignorable="w14 w15 w16se w16cid wp14">
+<w:footnotes xmlns:wpc="http://schemas.microsoft.com/office/word/2010/wordprocessingCanvas" xmlns:cx="http://schemas.microsoft.com/office/drawing/2014/chartex" xmlns:cx1="http://schemas.microsoft.com/office/drawing/2015/9/8/chartex" xmlns:cx2="http://schemas.microsoft.com/office/drawing/2015/10/21/chartex" xmlns:cx3="http://schemas.microsoft.com/office/drawing/2016/5/9/chartex" xmlns:cx4="http://schemas.microsoft.com/office/drawing/2016/5/10/chartex" xmlns:cx5="http://schemas.microsoft.com/office/drawing/2016/5/11/chartex" xmlns:cx6="http://schemas.microsoft.com/office/drawing/2016/5/12/chartex" xmlns:cx7="http://schemas.microsoft.com/office/drawing/2016/5/13/chartex" xmlns:cx8="http://schemas.microsoft.com/office/drawing/2016/5/14/chartex" xmlns:mc="http://schemas.openxmlformats.org/markup-compatibility/2006" xmlns:aink="http://schemas.microsoft.com/office/drawing/2016/ink" xmlns:am3d="http://schemas.microsoft.com/office/drawing/2017/model3d" xmlns:o="urn:schemas-microsoft-com:office:office" xmlns:r="http://schemas.openxmlformats.org/officeDocument/2006/relationships" xmlns:m="http://schemas.openxmlformats.org/officeDocument/2006/math" xmlns:v="urn:schemas-microsoft-com:vml" xmlns:wp14="http://schemas.microsoft.com/office/word/2010/wordprocessingDrawing" xmlns:wp="http://schemas.openxmlformats.org/drawingml/2006/wordprocessingDrawing" xmlns:w10="urn:schemas-microsoft-com:office:word" xmlns:w="http://schemas.openxmlformats.org/wordprocessingml/2006/main" xmlns:w14="http://schemas.microsoft.com/office/word/2010/wordml" xmlns:w15="http://schemas.microsoft.com/office/word/2012/wordml" xmlns:w16cex="http://schemas.microsoft.com/office/word/2018/wordml/cex" xmlns:w16cid="http://schemas.microsoft.com/office/word/2016/wordml/cid" xmlns:w16="http://schemas.microsoft.com/office/word/2018/wordml" xmlns:w16se="http://schemas.microsoft.com/office/word/2015/wordml/symex" xmlns:wpg="http://schemas.microsoft.com/office/word/2010/wordprocessingGroup" xmlns:wpi="http://schemas.microsoft.com/office/word/2010/wordprocessingInk" xmlns:wne="http://schemas.microsoft.com/office/word/2006/wordml" xmlns:wps="http://schemas.microsoft.com/office/word/2010/wordprocessingShape" mc:Ignorable="w14 w15 w16se w16cid w16 w16cex wp14">
   <w:footnote w:type="separator" w:id="-1">
     <w:p>
       <w:pPr>
@@ -2305,7 +2599,7 @@
 </file>
 
 <file path=word/header1.xml><?xml version="1.0" encoding="utf-8"?>
-<w:hdr xmlns:wpc="http://schemas.microsoft.com/office/word/2010/wordprocessingCanvas" xmlns:cx="http://schemas.microsoft.com/office/drawing/2014/chartex" xmlns:cx1="http://schemas.microsoft.com/office/drawing/2015/9/8/chartex" xmlns:cx2="http://schemas.microsoft.com/office/drawing/2015/10/21/chartex" xmlns:cx3="http://schemas.microsoft.com/office/drawing/2016/5/9/chartex" xmlns:cx4="http://schemas.microsoft.com/office/drawing/2016/5/10/chartex" xmlns:cx5="http://schemas.microsoft.com/office/drawing/2016/5/11/chartex" xmlns:cx6="http://schemas.microsoft.com/office/drawing/2016/5/12/chartex" xmlns:cx7="http://schemas.microsoft.com/office/drawing/2016/5/13/chartex" xmlns:cx8="http://schemas.microsoft.com/office/drawing/2016/5/14/chartex" xmlns:mc="http://schemas.openxmlformats.org/markup-compatibility/2006" xmlns:aink="http://schemas.microsoft.com/office/drawing/2016/ink" xmlns:am3d="http://schemas.microsoft.com/office/drawing/2017/model3d" xmlns:o="urn:schemas-microsoft-com:office:office" xmlns:r="http://schemas.openxmlformats.org/officeDocument/2006/relationships" xmlns:m="http://schemas.openxmlformats.org/officeDocument/2006/math" xmlns:v="urn:schemas-microsoft-com:vml" xmlns:wp14="http://schemas.microsoft.com/office/word/2010/wordprocessingDrawing" xmlns:wp="http://schemas.openxmlformats.org/drawingml/2006/wordprocessingDrawing" xmlns:w10="urn:schemas-microsoft-com:office:word" xmlns:w="http://schemas.openxmlformats.org/wordprocessingml/2006/main" xmlns:w14="http://schemas.microsoft.com/office/word/2010/wordml" xmlns:w15="http://schemas.microsoft.com/office/word/2012/wordml" xmlns:w16cid="http://schemas.microsoft.com/office/word/2016/wordml/cid" xmlns:w16se="http://schemas.microsoft.com/office/word/2015/wordml/symex" xmlns:wpg="http://schemas.microsoft.com/office/word/2010/wordprocessingGroup" xmlns:wpi="http://schemas.microsoft.com/office/word/2010/wordprocessingInk" xmlns:wne="http://schemas.microsoft.com/office/word/2006/wordml" xmlns:wps="http://schemas.microsoft.com/office/word/2010/wordprocessingShape" mc:Ignorable="w14 w15 w16se w16cid wp14">
+<w:hdr xmlns:wpc="http://schemas.microsoft.com/office/word/2010/wordprocessingCanvas" xmlns:cx="http://schemas.microsoft.com/office/drawing/2014/chartex" xmlns:cx1="http://schemas.microsoft.com/office/drawing/2015/9/8/chartex" xmlns:cx2="http://schemas.microsoft.com/office/drawing/2015/10/21/chartex" xmlns:cx3="http://schemas.microsoft.com/office/drawing/2016/5/9/chartex" xmlns:cx4="http://schemas.microsoft.com/office/drawing/2016/5/10/chartex" xmlns:cx5="http://schemas.microsoft.com/office/drawing/2016/5/11/chartex" xmlns:cx6="http://schemas.microsoft.com/office/drawing/2016/5/12/chartex" xmlns:cx7="http://schemas.microsoft.com/office/drawing/2016/5/13/chartex" xmlns:cx8="http://schemas.microsoft.com/office/drawing/2016/5/14/chartex" xmlns:mc="http://schemas.openxmlformats.org/markup-compatibility/2006" xmlns:aink="http://schemas.microsoft.com/office/drawing/2016/ink" xmlns:am3d="http://schemas.microsoft.com/office/drawing/2017/model3d" xmlns:o="urn:schemas-microsoft-com:office:office" xmlns:r="http://schemas.openxmlformats.org/officeDocument/2006/relationships" xmlns:m="http://schemas.openxmlformats.org/officeDocument/2006/math" xmlns:v="urn:schemas-microsoft-com:vml" xmlns:wp14="http://schemas.microsoft.com/office/word/2010/wordprocessingDrawing" xmlns:wp="http://schemas.openxmlformats.org/drawingml/2006/wordprocessingDrawing" xmlns:w10="urn:schemas-microsoft-com:office:word" xmlns:w="http://schemas.openxmlformats.org/wordprocessingml/2006/main" xmlns:w14="http://schemas.microsoft.com/office/word/2010/wordml" xmlns:w15="http://schemas.microsoft.com/office/word/2012/wordml" xmlns:w16cex="http://schemas.microsoft.com/office/word/2018/wordml/cex" xmlns:w16cid="http://schemas.microsoft.com/office/word/2016/wordml/cid" xmlns:w16="http://schemas.microsoft.com/office/word/2018/wordml" xmlns:w16se="http://schemas.microsoft.com/office/word/2015/wordml/symex" xmlns:wpg="http://schemas.microsoft.com/office/word/2010/wordprocessingGroup" xmlns:wpi="http://schemas.microsoft.com/office/word/2010/wordprocessingInk" xmlns:wne="http://schemas.microsoft.com/office/word/2006/wordml" xmlns:wps="http://schemas.microsoft.com/office/word/2010/wordprocessingShape" mc:Ignorable="w14 w15 w16se w16cid w16 w16cex wp14">
   <w:tbl>
     <w:tblPr>
       <w:tblW w:w="0" w:type="auto"/>
@@ -2357,6 +2651,7 @@
             </w:rPr>
             <w:t>«</w:t>
           </w:r>
+          <w:proofErr w:type="spellStart"/>
           <w:r>
             <w:rPr>
               <w:rFonts w:ascii="Arial" w:hAnsi="Arial" w:cs="Arial"/>
@@ -2364,8 +2659,29 @@
               <w:szCs w:val="20"/>
               <w:shd w:val="clear" w:color="auto" w:fill="FFFFFF"/>
             </w:rPr>
-            <w:t>High Heel</w:t>
+            <w:t>High</w:t>
           </w:r>
+          <w:proofErr w:type="spellEnd"/>
+          <w:r>
+            <w:rPr>
+              <w:rFonts w:ascii="Arial" w:hAnsi="Arial" w:cs="Arial"/>
+              <w:color w:val="000000"/>
+              <w:szCs w:val="20"/>
+              <w:shd w:val="clear" w:color="auto" w:fill="FFFFFF"/>
+            </w:rPr>
+            <w:t xml:space="preserve"> </w:t>
+          </w:r>
+          <w:proofErr w:type="spellStart"/>
+          <w:r>
+            <w:rPr>
+              <w:rFonts w:ascii="Arial" w:hAnsi="Arial" w:cs="Arial"/>
+              <w:color w:val="000000"/>
+              <w:szCs w:val="20"/>
+              <w:shd w:val="clear" w:color="auto" w:fill="FFFFFF"/>
+            </w:rPr>
+            <w:t>Heel</w:t>
+          </w:r>
+          <w:proofErr w:type="spellEnd"/>
           <w:r>
             <w:rPr>
               <w:rFonts w:ascii="Times New Roman" w:hAnsi="Times New Roman"/>
@@ -2492,7 +2808,7 @@
 </file>
 
 <file path=word/numbering.xml><?xml version="1.0" encoding="utf-8"?>
-<w:numbering xmlns:wpc="http://schemas.microsoft.com/office/word/2010/wordprocessingCanvas" xmlns:cx="http://schemas.microsoft.com/office/drawing/2014/chartex" xmlns:cx1="http://schemas.microsoft.com/office/drawing/2015/9/8/chartex" xmlns:cx2="http://schemas.microsoft.com/office/drawing/2015/10/21/chartex" xmlns:cx3="http://schemas.microsoft.com/office/drawing/2016/5/9/chartex" xmlns:cx4="http://schemas.microsoft.com/office/drawing/2016/5/10/chartex" xmlns:cx5="http://schemas.microsoft.com/office/drawing/2016/5/11/chartex" xmlns:cx6="http://schemas.microsoft.com/office/drawing/2016/5/12/chartex" xmlns:cx7="http://schemas.microsoft.com/office/drawing/2016/5/13/chartex" xmlns:cx8="http://schemas.microsoft.com/office/drawing/2016/5/14/chartex" xmlns:mc="http://schemas.openxmlformats.org/markup-compatibility/2006" xmlns:aink="http://schemas.microsoft.com/office/drawing/2016/ink" xmlns:am3d="http://schemas.microsoft.com/office/drawing/2017/model3d" xmlns:o="urn:schemas-microsoft-com:office:office" xmlns:r="http://schemas.openxmlformats.org/officeDocument/2006/relationships" xmlns:m="http://schemas.openxmlformats.org/officeDocument/2006/math" xmlns:v="urn:schemas-microsoft-com:vml" xmlns:wp14="http://schemas.microsoft.com/office/word/2010/wordprocessingDrawing" xmlns:wp="http://schemas.openxmlformats.org/drawingml/2006/wordprocessingDrawing" xmlns:w10="urn:schemas-microsoft-com:office:word" xmlns:w="http://schemas.openxmlformats.org/wordprocessingml/2006/main" xmlns:w14="http://schemas.microsoft.com/office/word/2010/wordml" xmlns:w15="http://schemas.microsoft.com/office/word/2012/wordml" xmlns:w16cid="http://schemas.microsoft.com/office/word/2016/wordml/cid" xmlns:w16se="http://schemas.microsoft.com/office/word/2015/wordml/symex" xmlns:wpg="http://schemas.microsoft.com/office/word/2010/wordprocessingGroup" xmlns:wpi="http://schemas.microsoft.com/office/word/2010/wordprocessingInk" xmlns:wne="http://schemas.microsoft.com/office/word/2006/wordml" xmlns:wps="http://schemas.microsoft.com/office/word/2010/wordprocessingShape" mc:Ignorable="w14 w15 w16se w16cid wp14">
+<w:numbering xmlns:wpc="http://schemas.microsoft.com/office/word/2010/wordprocessingCanvas" xmlns:cx="http://schemas.microsoft.com/office/drawing/2014/chartex" xmlns:cx1="http://schemas.microsoft.com/office/drawing/2015/9/8/chartex" xmlns:cx2="http://schemas.microsoft.com/office/drawing/2015/10/21/chartex" xmlns:cx3="http://schemas.microsoft.com/office/drawing/2016/5/9/chartex" xmlns:cx4="http://schemas.microsoft.com/office/drawing/2016/5/10/chartex" xmlns:cx5="http://schemas.microsoft.com/office/drawing/2016/5/11/chartex" xmlns:cx6="http://schemas.microsoft.com/office/drawing/2016/5/12/chartex" xmlns:cx7="http://schemas.microsoft.com/office/drawing/2016/5/13/chartex" xmlns:cx8="http://schemas.microsoft.com/office/drawing/2016/5/14/chartex" xmlns:mc="http://schemas.openxmlformats.org/markup-compatibility/2006" xmlns:aink="http://schemas.microsoft.com/office/drawing/2016/ink" xmlns:am3d="http://schemas.microsoft.com/office/drawing/2017/model3d" xmlns:o="urn:schemas-microsoft-com:office:office" xmlns:r="http://schemas.openxmlformats.org/officeDocument/2006/relationships" xmlns:m="http://schemas.openxmlformats.org/officeDocument/2006/math" xmlns:v="urn:schemas-microsoft-com:vml" xmlns:wp14="http://schemas.microsoft.com/office/word/2010/wordprocessingDrawing" xmlns:wp="http://schemas.openxmlformats.org/drawingml/2006/wordprocessingDrawing" xmlns:w10="urn:schemas-microsoft-com:office:word" xmlns:w="http://schemas.openxmlformats.org/wordprocessingml/2006/main" xmlns:w14="http://schemas.microsoft.com/office/word/2010/wordml" xmlns:w15="http://schemas.microsoft.com/office/word/2012/wordml" xmlns:w16cex="http://schemas.microsoft.com/office/word/2018/wordml/cex" xmlns:w16cid="http://schemas.microsoft.com/office/word/2016/wordml/cid" xmlns:w16="http://schemas.microsoft.com/office/word/2018/wordml" xmlns:w16se="http://schemas.microsoft.com/office/word/2015/wordml/symex" xmlns:wpg="http://schemas.microsoft.com/office/word/2010/wordprocessingGroup" xmlns:wpi="http://schemas.microsoft.com/office/word/2010/wordprocessingInk" xmlns:wne="http://schemas.microsoft.com/office/word/2006/wordml" xmlns:wps="http://schemas.microsoft.com/office/word/2010/wordprocessingShape" mc:Ignorable="w14 w15 w16se w16cid w16 w16cex wp14">
   <w:abstractNum w:abstractNumId="0" w15:restartNumberingAfterBreak="0">
     <w:nsid w:val="06337472"/>
     <w:multiLevelType w:val="multilevel"/>
@@ -2500,7 +2816,6 @@
     <w:lvl w:ilvl="0">
       <w:start w:val="1"/>
       <w:numFmt w:val="decimal"/>
-      <w:pStyle w:val="1"/>
       <w:lvlText w:val="%1."/>
       <w:lvlJc w:val="left"/>
       <w:pPr>
@@ -2513,7 +2828,6 @@
     <w:lvl w:ilvl="1">
       <w:start w:val="1"/>
       <w:numFmt w:val="decimal"/>
-      <w:pStyle w:val="2"/>
       <w:lvlText w:val="%1.%2."/>
       <w:lvlJc w:val="left"/>
       <w:pPr>
@@ -2526,7 +2840,6 @@
     <w:lvl w:ilvl="2">
       <w:start w:val="1"/>
       <w:numFmt w:val="decimal"/>
-      <w:pStyle w:val="3"/>
       <w:lvlText w:val="%1.%2.%3."/>
       <w:lvlJc w:val="left"/>
       <w:pPr>
@@ -3226,7 +3539,7 @@
 </file>
 
 <file path=word/styles.xml><?xml version="1.0" encoding="utf-8"?>
-<w:styles xmlns:mc="http://schemas.openxmlformats.org/markup-compatibility/2006" xmlns:r="http://schemas.openxmlformats.org/officeDocument/2006/relationships" xmlns:w="http://schemas.openxmlformats.org/wordprocessingml/2006/main" xmlns:w14="http://schemas.microsoft.com/office/word/2010/wordml" xmlns:w15="http://schemas.microsoft.com/office/word/2012/wordml" xmlns:w16cid="http://schemas.microsoft.com/office/word/2016/wordml/cid" xmlns:w16se="http://schemas.microsoft.com/office/word/2015/wordml/symex" mc:Ignorable="w14 w15 w16se w16cid">
+<w:styles xmlns:mc="http://schemas.openxmlformats.org/markup-compatibility/2006" xmlns:r="http://schemas.openxmlformats.org/officeDocument/2006/relationships" xmlns:w="http://schemas.openxmlformats.org/wordprocessingml/2006/main" xmlns:w14="http://schemas.microsoft.com/office/word/2010/wordml" xmlns:w15="http://schemas.microsoft.com/office/word/2012/wordml" xmlns:w16cex="http://schemas.microsoft.com/office/word/2018/wordml/cex" xmlns:w16cid="http://schemas.microsoft.com/office/word/2016/wordml/cid" xmlns:w16="http://schemas.microsoft.com/office/word/2018/wordml" xmlns:w16se="http://schemas.microsoft.com/office/word/2015/wordml/symex" mc:Ignorable="w14 w15 w16se w16cid w16 w16cex">
   <w:docDefaults>
     <w:rPrDefault>
       <w:rPr>
@@ -4205,7 +4518,7 @@
 </file>
 
 <file path=customXml/itemProps1.xml><?xml version="1.0" encoding="utf-8"?>
-<ds:datastoreItem xmlns:ds="http://schemas.openxmlformats.org/officeDocument/2006/customXml" ds:itemID="{56E67F0D-322D-458C-87BF-1505D058E206}">
+<ds:datastoreItem xmlns:ds="http://schemas.openxmlformats.org/officeDocument/2006/customXml" ds:itemID="{4657BFE9-A757-4FDD-BE5E-BCE3A768542B}">
   <ds:schemaRefs>
     <ds:schemaRef ds:uri="http://schemas.openxmlformats.org/officeDocument/2006/bibliography"/>
   </ds:schemaRefs>
